--- a/Sequence/Sequence_diagrams_v0-1.docx
+++ b/Sequence/Sequence_diagrams_v0-1.docx
@@ -180,9 +180,6 @@
         <w:tabs>
           <w:tab w:val="left" w:pos="2654"/>
         </w:tabs>
-        <w:rPr>
-          <w:lang w:val="el-GR"/>
-        </w:rPr>
       </w:pPr>
     </w:p>
     <w:p>
@@ -190,16 +187,12 @@
         <w:tabs>
           <w:tab w:val="left" w:pos="2654"/>
         </w:tabs>
-        <w:rPr>
-          <w:lang w:val="el-GR"/>
-        </w:rPr>
       </w:pPr>
     </w:p>
     <w:p>
       <w:pPr>
         <w:rPr>
           <w:rStyle w:val="SubtleEmphasis"/>
-          <w:lang w:val="el-GR"/>
         </w:rPr>
       </w:pPr>
       <w:r>
@@ -208,7 +201,26 @@
           <w:lang w:val="el-GR"/>
         </w:rPr>
         <w:lastRenderedPageBreak/>
-        <w:t xml:space="preserve">Σύνθεση ομάδας </w:t>
+        <w:t>Σύνθεση</w:t>
+      </w:r>
+      <w:r>
+        <w:rPr>
+          <w:rStyle w:val="SubtleEmphasis"/>
+        </w:rPr>
+        <w:t xml:space="preserve"> </w:t>
+      </w:r>
+      <w:r>
+        <w:rPr>
+          <w:rStyle w:val="SubtleEmphasis"/>
+          <w:lang w:val="el-GR"/>
+        </w:rPr>
+        <w:t>ομάδας</w:t>
+      </w:r>
+      <w:r>
+        <w:rPr>
+          <w:rStyle w:val="SubtleEmphasis"/>
+        </w:rPr>
+        <w:t xml:space="preserve"> </w:t>
       </w:r>
     </w:p>
     <w:p>
@@ -2753,6 +2765,8 @@
     <w:p>
       <w:pPr>
         <w:rPr>
+          <w:sz w:val="24"/>
+          <w:szCs w:val="24"/>
           <w:lang w:val="el-GR"/>
         </w:rPr>
       </w:pPr>
@@ -2777,10 +2791,10 @@
           <w:lang w:val="el-GR"/>
         </w:rPr>
         <w:drawing>
-          <wp:inline distT="0" distB="0" distL="0" distR="0" wp14:anchorId="7E2D7E0F" wp14:editId="59CA746F">
-            <wp:extent cx="7248525" cy="6932334"/>
-            <wp:effectExtent l="0" t="0" r="0" b="1905"/>
-            <wp:docPr id="14" name="Picture 14" descr="Diagram, schematic&#10;&#10;Description automatically generated"/>
+          <wp:inline distT="0" distB="0" distL="0" distR="0" wp14:anchorId="3DC4FA60" wp14:editId="48C60679">
+            <wp:extent cx="7038975" cy="7061748"/>
+            <wp:effectExtent l="0" t="0" r="0" b="6350"/>
+            <wp:docPr id="1" name="Picture 1" descr="Diagram&#10;&#10;Description automatically generated with medium confidence"/>
             <wp:cNvGraphicFramePr>
               <a:graphicFrameLocks xmlns:a="http://schemas.openxmlformats.org/drawingml/2006/main" noChangeAspect="1"/>
             </wp:cNvGraphicFramePr>
@@ -2788,7 +2802,7 @@
               <a:graphicData uri="http://schemas.openxmlformats.org/drawingml/2006/picture">
                 <pic:pic xmlns:pic="http://schemas.openxmlformats.org/drawingml/2006/picture">
                   <pic:nvPicPr>
-                    <pic:cNvPr id="14" name="Picture 14" descr="Diagram, schematic&#10;&#10;Description automatically generated"/>
+                    <pic:cNvPr id="1" name="Picture 1" descr="Diagram&#10;&#10;Description automatically generated with medium confidence"/>
                     <pic:cNvPicPr/>
                   </pic:nvPicPr>
                   <pic:blipFill>
@@ -2806,7 +2820,7 @@
                   <pic:spPr>
                     <a:xfrm>
                       <a:off x="0" y="0"/>
-                      <a:ext cx="7260108" cy="6943412"/>
+                      <a:ext cx="7041313" cy="7064094"/>
                     </a:xfrm>
                     <a:prstGeom prst="rect">
                       <a:avLst/>

--- a/Sequence/Sequence_diagrams_v0-1.docx
+++ b/Sequence/Sequence_diagrams_v0-1.docx
@@ -1182,13 +1182,6 @@
     </w:p>
     <w:p>
       <w:pPr>
-        <w:rPr>
-          <w:lang w:val="el-GR"/>
-        </w:rPr>
-      </w:pPr>
-    </w:p>
-    <w:p>
-      <w:pPr>
         <w:tabs>
           <w:tab w:val="left" w:pos="2654"/>
         </w:tabs>
@@ -1679,6 +1672,16 @@
     </w:p>
     <w:p>
       <w:pPr>
+        <w:tabs>
+          <w:tab w:val="left" w:pos="2654"/>
+        </w:tabs>
+        <w:rPr>
+          <w:lang w:val="el-GR"/>
+        </w:rPr>
+      </w:pPr>
+    </w:p>
+    <w:p>
+      <w:pPr>
         <w:pStyle w:val="Heading1"/>
         <w:rPr>
           <w:sz w:val="36"/>
@@ -1686,22 +1689,13 @@
           <w:lang w:val="el-GR"/>
         </w:rPr>
       </w:pPr>
-    </w:p>
-    <w:p>
-      <w:pPr>
-        <w:pStyle w:val="Heading1"/>
+      <w:r>
         <w:rPr>
           <w:sz w:val="36"/>
           <w:szCs w:val="36"/>
           <w:lang w:val="el-GR"/>
         </w:rPr>
-      </w:pPr>
-      <w:r>
-        <w:rPr>
-          <w:sz w:val="36"/>
-          <w:szCs w:val="36"/>
-          <w:lang w:val="el-GR"/>
-        </w:rPr>
+        <w:lastRenderedPageBreak/>
         <w:t>Βασική Ροή «Δημιουργία Προγράμματος»</w:t>
       </w:r>
     </w:p>
@@ -3904,270 +3898,269 @@
           <w:szCs w:val="24"/>
           <w:lang w:val="el-GR"/>
         </w:rPr>
-        <w:t>4. Το σύστημα διαπιστώνει ότι δεν έχει αλλάξει η τιμή στα κιλά που θα χρησιμοποιήσει ο αθλητής.</w:t>
-      </w:r>
-    </w:p>
-    <w:p>
-      <w:pPr>
-        <w:rPr>
-          <w:sz w:val="24"/>
-          <w:szCs w:val="24"/>
-          <w:lang w:val="el-GR"/>
-        </w:rPr>
-      </w:pPr>
-      <w:r>
-        <w:rPr>
-          <w:sz w:val="24"/>
-          <w:szCs w:val="24"/>
-          <w:lang w:val="el-GR"/>
-        </w:rPr>
-        <w:t>5. Το σύστημα ξεκινά τη χρονομέτρηση της άσκησης και επιτρέπει στον αθλητή να τερματίσει την άσκηση.</w:t>
-      </w:r>
-    </w:p>
-    <w:p>
-      <w:pPr>
-        <w:rPr>
-          <w:sz w:val="24"/>
-          <w:szCs w:val="24"/>
-          <w:lang w:val="el-GR"/>
-        </w:rPr>
-      </w:pPr>
-      <w:r>
-        <w:rPr>
-          <w:sz w:val="24"/>
-          <w:szCs w:val="24"/>
-          <w:lang w:val="el-GR"/>
-        </w:rPr>
-        <w:t>6. Ο αθλητής ολοκληρώνει την άσκηση.</w:t>
-      </w:r>
-    </w:p>
-    <w:p>
-      <w:pPr>
-        <w:rPr>
-          <w:sz w:val="24"/>
-          <w:szCs w:val="24"/>
-          <w:lang w:val="el-GR"/>
-        </w:rPr>
-      </w:pPr>
-      <w:r>
-        <w:rPr>
-          <w:sz w:val="24"/>
-          <w:szCs w:val="24"/>
-          <w:lang w:val="el-GR"/>
-        </w:rPr>
-        <w:t>7. Το σύστημα ολοκληρώνει τη χρονομέτρηση της άσκησης.</w:t>
-      </w:r>
-    </w:p>
-    <w:p>
-      <w:pPr>
-        <w:rPr>
-          <w:sz w:val="24"/>
-          <w:szCs w:val="24"/>
-          <w:lang w:val="el-GR"/>
-        </w:rPr>
-      </w:pPr>
-      <w:r>
-        <w:rPr>
-          <w:sz w:val="24"/>
-          <w:szCs w:val="24"/>
-          <w:lang w:val="el-GR"/>
-        </w:rPr>
-        <w:t>8. Το σύστημα εμφανίζει γραφήματα με τα κιλά που χρησιμοποίησε στις μέχρι τώρα προπονήσεις του και τους χρόνους που χρειάστηκε προκειμένου να ολοκληρώσει την άσκηση.</w:t>
-      </w:r>
-    </w:p>
-    <w:p>
-      <w:pPr>
-        <w:rPr>
-          <w:lang w:val="el-GR"/>
-        </w:rPr>
-      </w:pPr>
-    </w:p>
-    <w:p>
-      <w:pPr>
-        <w:rPr>
-          <w:color w:val="4472C4" w:themeColor="accent1"/>
-          <w:sz w:val="28"/>
-          <w:szCs w:val="28"/>
-          <w:lang w:val="el-GR"/>
-        </w:rPr>
-      </w:pPr>
-      <w:r>
-        <w:rPr>
-          <w:color w:val="4472C4" w:themeColor="accent1"/>
-          <w:sz w:val="28"/>
-          <w:szCs w:val="28"/>
-          <w:lang w:val="el-GR"/>
-        </w:rPr>
-        <w:t>Εναλλακτική Ροή 1:</w:t>
-      </w:r>
-    </w:p>
-    <w:p>
-      <w:pPr>
-        <w:rPr>
-          <w:sz w:val="24"/>
-          <w:szCs w:val="24"/>
-          <w:lang w:val="el-GR"/>
-        </w:rPr>
-      </w:pPr>
-      <w:r>
-        <w:rPr>
-          <w:sz w:val="24"/>
-          <w:szCs w:val="24"/>
-          <w:lang w:val="el-GR"/>
-        </w:rPr>
-        <w:t>4.1 Το σύστημα διαπιστώνει ότι η τιμή των κιλών έχει αλλάξει.</w:t>
-      </w:r>
-    </w:p>
-    <w:p>
-      <w:pPr>
-        <w:rPr>
-          <w:sz w:val="24"/>
-          <w:szCs w:val="24"/>
-          <w:lang w:val="el-GR"/>
-        </w:rPr>
-      </w:pPr>
-      <w:r>
-        <w:rPr>
-          <w:sz w:val="24"/>
-          <w:szCs w:val="24"/>
-          <w:lang w:val="el-GR"/>
-        </w:rPr>
-        <w:t xml:space="preserve">4.2 Το σύστημα διαπιστώνει ότι η τιμή είναι στα επιτρεπτά όρια (θετική ποσότητα), οπότε σημειώνει την αλλαγή στο </w:t>
-      </w:r>
-      <w:r>
-        <w:rPr>
-          <w:sz w:val="24"/>
-          <w:szCs w:val="24"/>
-        </w:rPr>
-        <w:t>session</w:t>
-      </w:r>
-      <w:r>
-        <w:rPr>
-          <w:sz w:val="24"/>
-          <w:szCs w:val="24"/>
-          <w:lang w:val="el-GR"/>
-        </w:rPr>
-        <w:t xml:space="preserve"> της προπόνησης.</w:t>
-      </w:r>
-    </w:p>
-    <w:p>
-      <w:pPr>
-        <w:rPr>
-          <w:sz w:val="24"/>
-          <w:szCs w:val="24"/>
-          <w:lang w:val="el-GR"/>
-        </w:rPr>
-      </w:pPr>
-      <w:r>
-        <w:rPr>
-          <w:sz w:val="24"/>
-          <w:szCs w:val="24"/>
-          <w:lang w:val="el-GR"/>
-        </w:rPr>
-        <w:t>4.3 Η περίπτωση χρήσης επιστρέφει στο βήμα 5 της βασικής ροής.</w:t>
-      </w:r>
-    </w:p>
-    <w:p>
-      <w:pPr>
-        <w:rPr>
-          <w:lang w:val="el-GR"/>
-        </w:rPr>
-      </w:pPr>
-    </w:p>
-    <w:p>
-      <w:pPr>
-        <w:rPr>
-          <w:color w:val="4472C4" w:themeColor="accent1"/>
-          <w:sz w:val="28"/>
-          <w:szCs w:val="28"/>
-          <w:lang w:val="el-GR"/>
-        </w:rPr>
-      </w:pPr>
-      <w:r>
-        <w:rPr>
-          <w:color w:val="4472C4" w:themeColor="accent1"/>
-          <w:sz w:val="28"/>
-          <w:szCs w:val="28"/>
-          <w:lang w:val="el-GR"/>
-        </w:rPr>
-        <w:t>Εναλλακτική Ροή 2:</w:t>
-      </w:r>
-    </w:p>
-    <w:p>
-      <w:pPr>
-        <w:rPr>
-          <w:sz w:val="24"/>
-          <w:szCs w:val="24"/>
-          <w:lang w:val="el-GR"/>
-        </w:rPr>
-      </w:pPr>
-      <w:r>
-        <w:rPr>
-          <w:sz w:val="24"/>
-          <w:szCs w:val="24"/>
-          <w:lang w:val="el-GR"/>
-        </w:rPr>
-        <w:t>4.2.1 Το σύστημα διαπιστώνει ότι ο χρήστης έχει εισάγει αρνητικό αριθμό κιλών, οπότε του εμφανίζει κατάλληλο μήνυμα λάθους.</w:t>
-      </w:r>
-    </w:p>
-    <w:p>
-      <w:pPr>
-        <w:rPr>
-          <w:sz w:val="24"/>
-          <w:szCs w:val="24"/>
-          <w:lang w:val="el-GR"/>
-        </w:rPr>
-      </w:pPr>
-      <w:r>
-        <w:rPr>
-          <w:sz w:val="24"/>
-          <w:szCs w:val="24"/>
-          <w:lang w:val="el-GR"/>
-        </w:rPr>
-        <w:t>4.2.2 Ο αθλητής κλείνει το μήνυμα.</w:t>
-      </w:r>
-    </w:p>
-    <w:p>
-      <w:pPr>
-        <w:rPr>
-          <w:sz w:val="24"/>
-          <w:szCs w:val="24"/>
-          <w:lang w:val="el-GR"/>
-        </w:rPr>
-      </w:pPr>
-      <w:r>
-        <w:rPr>
-          <w:sz w:val="24"/>
-          <w:szCs w:val="24"/>
-          <w:lang w:val="el-GR"/>
-        </w:rPr>
-        <w:t>4.2.3 Η περίπτωση χρήσης οδηγείται στο βήμα 2 της βασικής ροής.</w:t>
-      </w:r>
-    </w:p>
-    <w:p>
-      <w:pPr>
-        <w:rPr>
-          <w:lang w:val="el-GR"/>
-        </w:rPr>
-      </w:pPr>
-    </w:p>
-    <w:p>
-      <w:pPr>
-        <w:rPr>
-          <w:color w:val="4472C4" w:themeColor="accent1"/>
-          <w:sz w:val="28"/>
-          <w:szCs w:val="28"/>
-          <w:lang w:val="el-GR"/>
-        </w:rPr>
-      </w:pPr>
-      <w:r>
-        <w:rPr>
-          <w:color w:val="4472C4" w:themeColor="accent1"/>
-          <w:sz w:val="28"/>
-          <w:szCs w:val="28"/>
-          <w:lang w:val="el-GR"/>
-        </w:rPr>
-        <w:t>Εναλλακτική Ροή 3:</w:t>
+        <w:t>4. Το συστημά δίνει την δυνατότητα στον αθλητή να αλλάξει τα κιλά της άσκησης.</w:t>
+      </w:r>
+    </w:p>
+    <w:p>
+      <w:pPr>
+        <w:rPr>
+          <w:sz w:val="24"/>
+          <w:szCs w:val="24"/>
+          <w:lang w:val="el-GR"/>
+        </w:rPr>
+      </w:pPr>
+      <w:r>
+        <w:rPr>
+          <w:sz w:val="24"/>
+          <w:szCs w:val="24"/>
+          <w:lang w:val="el-GR"/>
+        </w:rPr>
+        <w:t>5. Το σύστημα διαπιστώνει ότι δεν έχει αλλάξει η τιμή στα κιλά που θα χρησιμοποιήσει ο αθλητής.</w:t>
+      </w:r>
+    </w:p>
+    <w:p>
+      <w:pPr>
+        <w:rPr>
+          <w:sz w:val="24"/>
+          <w:szCs w:val="24"/>
+          <w:lang w:val="el-GR"/>
+        </w:rPr>
+      </w:pPr>
+      <w:r>
+        <w:rPr>
+          <w:sz w:val="24"/>
+          <w:szCs w:val="24"/>
+          <w:lang w:val="el-GR"/>
+        </w:rPr>
+        <w:t>6. Το σύστημα ξεκινά τη χρονομέτρηση της άσκησης και επιτρέπει στον αθλητή να τερματίσει την άσκηση.</w:t>
+      </w:r>
+    </w:p>
+    <w:p>
+      <w:pPr>
+        <w:rPr>
+          <w:sz w:val="24"/>
+          <w:szCs w:val="24"/>
+          <w:lang w:val="el-GR"/>
+        </w:rPr>
+      </w:pPr>
+      <w:r>
+        <w:rPr>
+          <w:sz w:val="24"/>
+          <w:szCs w:val="24"/>
+          <w:lang w:val="el-GR"/>
+        </w:rPr>
+        <w:t>8. Ο αθλητής ολοκληρώνει την άσκηση.</w:t>
+      </w:r>
+    </w:p>
+    <w:p>
+      <w:pPr>
+        <w:rPr>
+          <w:sz w:val="24"/>
+          <w:szCs w:val="24"/>
+          <w:lang w:val="el-GR"/>
+        </w:rPr>
+      </w:pPr>
+      <w:r>
+        <w:rPr>
+          <w:sz w:val="24"/>
+          <w:szCs w:val="24"/>
+          <w:lang w:val="el-GR"/>
+        </w:rPr>
+        <w:t>9. Το σύστημα εμφανίζει γραφήματα με τα κιλά που χρησιμοποίησε στις μέχρι τώρα προπονήσεις του και τους χρόνους που χρειάστηκε προκειμένου να ολοκληρώσει την άσκηση.</w:t>
+      </w:r>
+    </w:p>
+    <w:p>
+      <w:pPr>
+        <w:rPr>
+          <w:sz w:val="24"/>
+          <w:szCs w:val="24"/>
+          <w:lang w:val="el-GR"/>
+        </w:rPr>
+      </w:pPr>
+    </w:p>
+    <w:p>
+      <w:pPr>
+        <w:rPr>
+          <w:color w:val="4472C4" w:themeColor="accent1"/>
+          <w:sz w:val="28"/>
+          <w:szCs w:val="28"/>
+          <w:lang w:val="el-GR"/>
+        </w:rPr>
+      </w:pPr>
+      <w:r>
+        <w:rPr>
+          <w:color w:val="4472C4" w:themeColor="accent1"/>
+          <w:sz w:val="28"/>
+          <w:szCs w:val="28"/>
+          <w:lang w:val="el-GR"/>
+        </w:rPr>
+        <w:t>Εναλλακτική Ροή 1</w:t>
+      </w:r>
+      <w:r>
+        <w:rPr>
+          <w:color w:val="4472C4" w:themeColor="accent1"/>
+          <w:sz w:val="28"/>
+          <w:szCs w:val="28"/>
+          <w:lang w:val="el-GR"/>
+        </w:rPr>
+        <w:t>:</w:t>
+      </w:r>
+    </w:p>
+    <w:p>
+      <w:pPr>
+        <w:rPr>
+          <w:sz w:val="24"/>
+          <w:szCs w:val="24"/>
+          <w:lang w:val="el-GR"/>
+        </w:rPr>
+      </w:pPr>
+      <w:r>
+        <w:rPr>
+          <w:sz w:val="24"/>
+          <w:szCs w:val="24"/>
+          <w:lang w:val="el-GR"/>
+        </w:rPr>
+        <w:t>5.1 Το σύστημα διαπιστώνει ότι η τιμή των κιλών έχει αλλάξει.</w:t>
+      </w:r>
+    </w:p>
+    <w:p>
+      <w:pPr>
+        <w:rPr>
+          <w:sz w:val="24"/>
+          <w:szCs w:val="24"/>
+          <w:lang w:val="el-GR"/>
+        </w:rPr>
+      </w:pPr>
+      <w:r>
+        <w:rPr>
+          <w:sz w:val="24"/>
+          <w:szCs w:val="24"/>
+          <w:lang w:val="el-GR"/>
+        </w:rPr>
+        <w:t>5.2 Το σύστημα διαπιστώνει ότι η τιμή είναι στα επιτρεπτά όρια (θετική ποσότητα), οπότε σημειώνει την αλλαγή στο session της προπόνησης.</w:t>
+      </w:r>
+    </w:p>
+    <w:p>
+      <w:pPr>
+        <w:rPr>
+          <w:sz w:val="24"/>
+          <w:szCs w:val="24"/>
+          <w:lang w:val="el-GR"/>
+        </w:rPr>
+      </w:pPr>
+      <w:r>
+        <w:rPr>
+          <w:sz w:val="24"/>
+          <w:szCs w:val="24"/>
+          <w:lang w:val="el-GR"/>
+        </w:rPr>
+        <w:t>5.3 Η περίπτωση χρήσης επιστρέφει στο βήμα 6 της βασικής ροής.</w:t>
+      </w:r>
+    </w:p>
+    <w:p>
+      <w:pPr>
+        <w:rPr>
+          <w:sz w:val="24"/>
+          <w:szCs w:val="24"/>
+          <w:lang w:val="el-GR"/>
+        </w:rPr>
+      </w:pPr>
+    </w:p>
+    <w:p>
+      <w:pPr>
+        <w:rPr>
+          <w:color w:val="4472C4" w:themeColor="accent1"/>
+          <w:sz w:val="28"/>
+          <w:szCs w:val="28"/>
+        </w:rPr>
+      </w:pPr>
+      <w:r>
+        <w:rPr>
+          <w:color w:val="4472C4" w:themeColor="accent1"/>
+          <w:sz w:val="28"/>
+          <w:szCs w:val="28"/>
+          <w:lang w:val="el-GR"/>
+        </w:rPr>
+        <w:t>Εναλλακτική Ροή 2</w:t>
+      </w:r>
+      <w:r>
+        <w:rPr>
+          <w:color w:val="4472C4" w:themeColor="accent1"/>
+          <w:sz w:val="28"/>
+          <w:szCs w:val="28"/>
+        </w:rPr>
+        <w:t>:</w:t>
+      </w:r>
+    </w:p>
+    <w:p>
+      <w:pPr>
+        <w:rPr>
+          <w:sz w:val="24"/>
+          <w:szCs w:val="24"/>
+          <w:lang w:val="el-GR"/>
+        </w:rPr>
+      </w:pPr>
+      <w:r>
+        <w:rPr>
+          <w:sz w:val="24"/>
+          <w:szCs w:val="24"/>
+          <w:lang w:val="el-GR"/>
+        </w:rPr>
+        <w:t>5.2.1 Το σύστημα διαπιστώνει ότι ο χρήστης έχει εισάγει αρνητικό αριθμό κιλών, οπότε του εμφανίζει κατάλληλο μήνυμα λάθους.</w:t>
+      </w:r>
+    </w:p>
+    <w:p>
+      <w:pPr>
+        <w:rPr>
+          <w:sz w:val="24"/>
+          <w:szCs w:val="24"/>
+          <w:lang w:val="el-GR"/>
+        </w:rPr>
+      </w:pPr>
+      <w:r>
+        <w:rPr>
+          <w:sz w:val="24"/>
+          <w:szCs w:val="24"/>
+          <w:lang w:val="el-GR"/>
+        </w:rPr>
+        <w:t>5.2.2 Η περίπτωση χρήσης οδηγείται στο βήμα 5.1 της εναλλακτικής ροής 1.</w:t>
+      </w:r>
+    </w:p>
+    <w:p>
+      <w:pPr>
+        <w:rPr>
+          <w:sz w:val="24"/>
+          <w:szCs w:val="24"/>
+          <w:lang w:val="el-GR"/>
+        </w:rPr>
+      </w:pPr>
+    </w:p>
+    <w:p>
+      <w:pPr>
+        <w:rPr>
+          <w:color w:val="4472C4" w:themeColor="accent1"/>
+          <w:sz w:val="28"/>
+          <w:szCs w:val="28"/>
+          <w:lang w:val="el-GR"/>
+        </w:rPr>
+      </w:pPr>
+      <w:r>
+        <w:rPr>
+          <w:color w:val="4472C4" w:themeColor="accent1"/>
+          <w:sz w:val="28"/>
+          <w:szCs w:val="28"/>
+          <w:lang w:val="el-GR"/>
+        </w:rPr>
+        <w:t>Εναλλακτική Ροή 3</w:t>
+      </w:r>
+      <w:r>
+        <w:rPr>
+          <w:color w:val="4472C4" w:themeColor="accent1"/>
+          <w:sz w:val="28"/>
+          <w:szCs w:val="28"/>
+          <w:lang w:val="el-GR"/>
+        </w:rPr>
+        <w:t>:</w:t>
       </w:r>
     </w:p>
     <w:p>
@@ -4231,29 +4224,17 @@
       </w:pPr>
       <w:r>
         <w:rPr>
+          <w:noProof/>
           <w:sz w:val="20"/>
           <w:szCs w:val="20"/>
           <w:lang w:val="el-GR"/>
         </w:rPr>
-        <w:br w:type="page"/>
-      </w:r>
-    </w:p>
-    <w:p>
-      <w:pPr>
-        <w:rPr>
-          <w:lang w:val="el-GR"/>
-        </w:rPr>
-      </w:pPr>
-      <w:r>
-        <w:rPr>
-          <w:noProof/>
-        </w:rPr>
         <w:lastRenderedPageBreak/>
         <w:drawing>
-          <wp:inline distT="0" distB="0" distL="0" distR="0" wp14:anchorId="08FBA322" wp14:editId="5FA2596E">
-            <wp:extent cx="7831455" cy="8860790"/>
+          <wp:inline distT="0" distB="0" distL="0" distR="0" wp14:anchorId="46D305BC" wp14:editId="7FB8A24F">
+            <wp:extent cx="8311515" cy="8860790"/>
             <wp:effectExtent l="0" t="0" r="0" b="0"/>
-            <wp:docPr id="10" name="Εικόνα 10"/>
+            <wp:docPr id="3" name="Picture 3" descr="Diagram&#10;&#10;Description automatically generated"/>
             <wp:cNvGraphicFramePr>
               <a:graphicFrameLocks xmlns:a="http://schemas.openxmlformats.org/drawingml/2006/main" noChangeAspect="1"/>
             </wp:cNvGraphicFramePr>
@@ -4261,10 +4242,8 @@
               <a:graphicData uri="http://schemas.openxmlformats.org/drawingml/2006/picture">
                 <pic:pic xmlns:pic="http://schemas.openxmlformats.org/drawingml/2006/picture">
                   <pic:nvPicPr>
-                    <pic:cNvPr id="0" name="Picture 17"/>
-                    <pic:cNvPicPr>
-                      <a:picLocks noChangeAspect="1" noChangeArrowheads="1"/>
-                    </pic:cNvPicPr>
+                    <pic:cNvPr id="3" name="Picture 3" descr="Diagram&#10;&#10;Description automatically generated"/>
+                    <pic:cNvPicPr/>
                   </pic:nvPicPr>
                   <pic:blipFill>
                     <a:blip r:embed="rId15">
@@ -4274,23 +4253,18 @@
                         </a:ext>
                       </a:extLst>
                     </a:blip>
-                    <a:srcRect/>
                     <a:stretch>
                       <a:fillRect/>
                     </a:stretch>
                   </pic:blipFill>
-                  <pic:spPr bwMode="auto">
+                  <pic:spPr>
                     <a:xfrm>
                       <a:off x="0" y="0"/>
-                      <a:ext cx="7831455" cy="8860790"/>
+                      <a:ext cx="8311515" cy="8860790"/>
                     </a:xfrm>
                     <a:prstGeom prst="rect">
                       <a:avLst/>
                     </a:prstGeom>
-                    <a:noFill/>
-                    <a:ln>
-                      <a:noFill/>
-                    </a:ln>
                   </pic:spPr>
                 </pic:pic>
               </a:graphicData>
@@ -4298,6 +4272,21 @@
           </wp:inline>
         </w:drawing>
       </w:r>
+      <w:r>
+        <w:rPr>
+          <w:sz w:val="20"/>
+          <w:szCs w:val="20"/>
+          <w:lang w:val="el-GR"/>
+        </w:rPr>
+        <w:br w:type="page"/>
+      </w:r>
+    </w:p>
+    <w:p>
+      <w:pPr>
+        <w:rPr>
+          <w:lang w:val="el-GR"/>
+        </w:rPr>
+      </w:pPr>
     </w:p>
     <w:p>
       <w:pPr>
@@ -4314,7 +4303,6 @@
           <w:szCs w:val="36"/>
           <w:lang w:val="el-GR"/>
         </w:rPr>
-        <w:lastRenderedPageBreak/>
         <w:t>Βασική Ροή «Έναρξη προπόνησης»</w:t>
       </w:r>
     </w:p>
@@ -4850,27 +4838,15 @@
       </w:pPr>
       <w:r>
         <w:rPr>
-          <w:lang w:val="el-GR"/>
-        </w:rPr>
-        <w:br w:type="page"/>
-      </w:r>
-    </w:p>
-    <w:p>
-      <w:pPr>
-        <w:rPr>
-          <w:lang w:val="el-GR"/>
-        </w:rPr>
-      </w:pPr>
-      <w:r>
-        <w:rPr>
           <w:noProof/>
+          <w:lang w:val="el-GR"/>
         </w:rPr>
         <w:lastRenderedPageBreak/>
         <w:drawing>
-          <wp:inline distT="0" distB="0" distL="0" distR="0" wp14:anchorId="557AF367" wp14:editId="0685D1D9">
-            <wp:extent cx="8350250" cy="8860790"/>
-            <wp:effectExtent l="0" t="0" r="0" b="0"/>
-            <wp:docPr id="11" name="Εικόνα 11"/>
+          <wp:inline distT="0" distB="0" distL="0" distR="0" wp14:anchorId="6CCE0CDE" wp14:editId="17E27454">
+            <wp:extent cx="11122025" cy="8860790"/>
+            <wp:effectExtent l="0" t="0" r="3175" b="0"/>
+            <wp:docPr id="4" name="Picture 4" descr="A picture containing diagram&#10;&#10;Description automatically generated"/>
             <wp:cNvGraphicFramePr>
               <a:graphicFrameLocks xmlns:a="http://schemas.openxmlformats.org/drawingml/2006/main" noChangeAspect="1"/>
             </wp:cNvGraphicFramePr>
@@ -4878,10 +4854,8 @@
               <a:graphicData uri="http://schemas.openxmlformats.org/drawingml/2006/picture">
                 <pic:pic xmlns:pic="http://schemas.openxmlformats.org/drawingml/2006/picture">
                   <pic:nvPicPr>
-                    <pic:cNvPr id="0" name="Picture 19"/>
-                    <pic:cNvPicPr>
-                      <a:picLocks noChangeAspect="1" noChangeArrowheads="1"/>
-                    </pic:cNvPicPr>
+                    <pic:cNvPr id="4" name="Picture 4" descr="A picture containing diagram&#10;&#10;Description automatically generated"/>
+                    <pic:cNvPicPr/>
                   </pic:nvPicPr>
                   <pic:blipFill>
                     <a:blip r:embed="rId16">
@@ -4891,29 +4865,30 @@
                         </a:ext>
                       </a:extLst>
                     </a:blip>
-                    <a:srcRect/>
                     <a:stretch>
                       <a:fillRect/>
                     </a:stretch>
                   </pic:blipFill>
-                  <pic:spPr bwMode="auto">
+                  <pic:spPr>
                     <a:xfrm>
                       <a:off x="0" y="0"/>
-                      <a:ext cx="8350250" cy="8860790"/>
+                      <a:ext cx="11122025" cy="8860790"/>
                     </a:xfrm>
                     <a:prstGeom prst="rect">
                       <a:avLst/>
                     </a:prstGeom>
-                    <a:noFill/>
-                    <a:ln>
-                      <a:noFill/>
-                    </a:ln>
                   </pic:spPr>
                 </pic:pic>
               </a:graphicData>
             </a:graphic>
           </wp:inline>
         </w:drawing>
+      </w:r>
+      <w:r>
+        <w:rPr>
+          <w:lang w:val="el-GR"/>
+        </w:rPr>
+        <w:br w:type="page"/>
       </w:r>
     </w:p>
     <w:p>

--- a/Sequence/Sequence_diagrams_v0-1.docx
+++ b/Sequence/Sequence_diagrams_v0-1.docx
@@ -5,38 +5,77 @@
     <w:p>
       <w:pPr>
         <w:pStyle w:val="Title"/>
+        <w:rPr>
+          <w:lang w:val="el-GR"/>
+        </w:rPr>
       </w:pPr>
       <w:bookmarkStart w:id="0" w:name="_Hlk105851381"/>
       <w:bookmarkEnd w:id="0"/>
       <w:r>
-        <w:t>Sequence diagrams</w:t>
-      </w:r>
-      <w:r>
+        <w:t>Sequence</w:t>
+      </w:r>
+      <w:r>
+        <w:rPr>
+          <w:lang w:val="el-GR"/>
+        </w:rPr>
         <w:t xml:space="preserve"> </w:t>
       </w:r>
       <w:r>
-        <w:t>v</w:t>
-      </w:r>
-      <w:r>
-        <w:t>1.0</w:t>
+        <w:t>diagrams</w:t>
       </w:r>
     </w:p>
     <w:p>
       <w:pPr>
         <w:pStyle w:val="Subtitle"/>
-      </w:pPr>
-      <w:proofErr w:type="spellStart"/>
+        <w:rPr>
+          <w:lang w:val="el-GR"/>
+        </w:rPr>
+      </w:pPr>
       <w:r>
         <w:t>GymBuddy</w:t>
       </w:r>
-      <w:proofErr w:type="spellEnd"/>
-    </w:p>
-    <w:p/>
-    <w:p/>
-    <w:p/>
-    <w:p/>
-    <w:p/>
-    <w:p>
+    </w:p>
+    <w:p>
+      <w:pPr>
+        <w:rPr>
+          <w:lang w:val="el-GR"/>
+        </w:rPr>
+      </w:pPr>
+    </w:p>
+    <w:p>
+      <w:pPr>
+        <w:rPr>
+          <w:lang w:val="el-GR"/>
+        </w:rPr>
+      </w:pPr>
+    </w:p>
+    <w:p>
+      <w:pPr>
+        <w:rPr>
+          <w:lang w:val="el-GR"/>
+        </w:rPr>
+      </w:pPr>
+    </w:p>
+    <w:p>
+      <w:pPr>
+        <w:rPr>
+          <w:lang w:val="el-GR"/>
+        </w:rPr>
+      </w:pPr>
+    </w:p>
+    <w:p>
+      <w:pPr>
+        <w:rPr>
+          <w:lang w:val="el-GR"/>
+        </w:rPr>
+      </w:pPr>
+    </w:p>
+    <w:p>
+      <w:pPr>
+        <w:rPr>
+          <w:lang w:val="el-GR"/>
+        </w:rPr>
+      </w:pPr>
       <w:r>
         <w:rPr>
           <w:noProof/>
@@ -108,24 +147,105 @@
         </w:drawing>
       </w:r>
     </w:p>
-    <w:p/>
-    <w:p/>
-    <w:p/>
-    <w:p/>
-    <w:p/>
-    <w:p/>
-    <w:p/>
-    <w:p/>
-    <w:p/>
-    <w:p/>
-    <w:p/>
-    <w:p/>
-    <w:p/>
+    <w:p>
+      <w:pPr>
+        <w:rPr>
+          <w:lang w:val="el-GR"/>
+        </w:rPr>
+      </w:pPr>
+    </w:p>
+    <w:p>
+      <w:pPr>
+        <w:rPr>
+          <w:lang w:val="el-GR"/>
+        </w:rPr>
+      </w:pPr>
+    </w:p>
+    <w:p>
+      <w:pPr>
+        <w:rPr>
+          <w:lang w:val="el-GR"/>
+        </w:rPr>
+      </w:pPr>
+    </w:p>
+    <w:p>
+      <w:pPr>
+        <w:rPr>
+          <w:lang w:val="el-GR"/>
+        </w:rPr>
+      </w:pPr>
+    </w:p>
+    <w:p>
+      <w:pPr>
+        <w:rPr>
+          <w:lang w:val="el-GR"/>
+        </w:rPr>
+      </w:pPr>
+    </w:p>
+    <w:p>
+      <w:pPr>
+        <w:rPr>
+          <w:lang w:val="el-GR"/>
+        </w:rPr>
+      </w:pPr>
+    </w:p>
+    <w:p>
+      <w:pPr>
+        <w:rPr>
+          <w:lang w:val="el-GR"/>
+        </w:rPr>
+      </w:pPr>
+    </w:p>
+    <w:p>
+      <w:pPr>
+        <w:rPr>
+          <w:lang w:val="el-GR"/>
+        </w:rPr>
+      </w:pPr>
+    </w:p>
+    <w:p>
+      <w:pPr>
+        <w:rPr>
+          <w:lang w:val="el-GR"/>
+        </w:rPr>
+      </w:pPr>
+    </w:p>
+    <w:p>
+      <w:pPr>
+        <w:rPr>
+          <w:lang w:val="el-GR"/>
+        </w:rPr>
+      </w:pPr>
+    </w:p>
+    <w:p>
+      <w:pPr>
+        <w:rPr>
+          <w:lang w:val="el-GR"/>
+        </w:rPr>
+      </w:pPr>
+    </w:p>
+    <w:p>
+      <w:pPr>
+        <w:rPr>
+          <w:lang w:val="el-GR"/>
+        </w:rPr>
+      </w:pPr>
+    </w:p>
+    <w:p>
+      <w:pPr>
+        <w:rPr>
+          <w:lang w:val="el-GR"/>
+        </w:rPr>
+      </w:pPr>
+    </w:p>
     <w:p>
       <w:pPr>
         <w:tabs>
           <w:tab w:val="left" w:pos="2654"/>
         </w:tabs>
+        <w:rPr>
+          <w:lang w:val="el-GR"/>
+        </w:rPr>
       </w:pPr>
     </w:p>
     <w:p>
@@ -133,6 +253,9 @@
         <w:tabs>
           <w:tab w:val="left" w:pos="2654"/>
         </w:tabs>
+        <w:rPr>
+          <w:lang w:val="el-GR"/>
+        </w:rPr>
       </w:pPr>
     </w:p>
     <w:p>
@@ -140,6 +263,9 @@
         <w:tabs>
           <w:tab w:val="left" w:pos="2654"/>
         </w:tabs>
+        <w:rPr>
+          <w:lang w:val="el-GR"/>
+        </w:rPr>
       </w:pPr>
     </w:p>
     <w:p>
@@ -147,6 +273,9 @@
         <w:tabs>
           <w:tab w:val="left" w:pos="2654"/>
         </w:tabs>
+        <w:rPr>
+          <w:lang w:val="el-GR"/>
+        </w:rPr>
       </w:pPr>
     </w:p>
     <w:p>
@@ -154,6 +283,9 @@
         <w:tabs>
           <w:tab w:val="left" w:pos="2654"/>
         </w:tabs>
+        <w:rPr>
+          <w:lang w:val="el-GR"/>
+        </w:rPr>
       </w:pPr>
     </w:p>
     <w:p>
@@ -161,6 +293,9 @@
         <w:tabs>
           <w:tab w:val="left" w:pos="2654"/>
         </w:tabs>
+        <w:rPr>
+          <w:lang w:val="el-GR"/>
+        </w:rPr>
       </w:pPr>
     </w:p>
     <w:p>
@@ -172,6 +307,7 @@
           <w:rStyle w:val="SubtleReference"/>
           <w:sz w:val="28"/>
           <w:szCs w:val="28"/>
+          <w:lang w:val="el-GR"/>
         </w:rPr>
       </w:pPr>
     </w:p>
@@ -180,6 +316,9 @@
         <w:tabs>
           <w:tab w:val="left" w:pos="2654"/>
         </w:tabs>
+        <w:rPr>
+          <w:lang w:val="el-GR"/>
+        </w:rPr>
       </w:pPr>
     </w:p>
     <w:p>
@@ -187,12 +326,16 @@
         <w:tabs>
           <w:tab w:val="left" w:pos="2654"/>
         </w:tabs>
+        <w:rPr>
+          <w:lang w:val="el-GR"/>
+        </w:rPr>
       </w:pPr>
     </w:p>
     <w:p>
       <w:pPr>
         <w:rPr>
           <w:rStyle w:val="SubtleEmphasis"/>
+          <w:lang w:val="el-GR"/>
         </w:rPr>
       </w:pPr>
       <w:r>
@@ -206,6 +349,7 @@
       <w:r>
         <w:rPr>
           <w:rStyle w:val="SubtleEmphasis"/>
+          <w:lang w:val="el-GR"/>
         </w:rPr>
         <w:t xml:space="preserve"> </w:t>
       </w:r>
@@ -219,6 +363,7 @@
       <w:r>
         <w:rPr>
           <w:rStyle w:val="SubtleEmphasis"/>
+          <w:lang w:val="el-GR"/>
         </w:rPr>
         <w:t xml:space="preserve"> </w:t>
       </w:r>
@@ -365,7 +510,6 @@
         </w:rPr>
         <w:t xml:space="preserve"> μας αναπτύσσεται στο </w:t>
       </w:r>
-      <w:proofErr w:type="spellStart"/>
       <w:r>
         <w:rPr>
           <w:i/>
@@ -374,7 +518,6 @@
         </w:rPr>
         <w:t>Github</w:t>
       </w:r>
-      <w:proofErr w:type="spellEnd"/>
       <w:r>
         <w:rPr>
           <w:i/>
@@ -408,14 +551,12 @@
           </w:rPr>
           <w:t>://</w:t>
         </w:r>
-        <w:proofErr w:type="spellStart"/>
         <w:r>
           <w:rPr>
             <w:rStyle w:val="Hyperlink"/>
           </w:rPr>
           <w:t>github</w:t>
         </w:r>
-        <w:proofErr w:type="spellEnd"/>
         <w:r>
           <w:rPr>
             <w:rStyle w:val="Hyperlink"/>
@@ -436,14 +577,12 @@
           </w:rPr>
           <w:t>/</w:t>
         </w:r>
-        <w:proofErr w:type="spellStart"/>
         <w:r>
           <w:rPr>
             <w:rStyle w:val="Hyperlink"/>
           </w:rPr>
           <w:t>vasMil</w:t>
         </w:r>
-        <w:proofErr w:type="spellEnd"/>
         <w:r>
           <w:rPr>
             <w:rStyle w:val="Hyperlink"/>
@@ -451,14 +590,12 @@
           </w:rPr>
           <w:t>/</w:t>
         </w:r>
-        <w:proofErr w:type="spellStart"/>
         <w:r>
           <w:rPr>
             <w:rStyle w:val="Hyperlink"/>
           </w:rPr>
           <w:t>GymBuddy</w:t>
         </w:r>
-        <w:proofErr w:type="spellEnd"/>
       </w:hyperlink>
     </w:p>
     <w:p>
@@ -3994,7 +4131,86 @@
           <w:szCs w:val="28"/>
           <w:lang w:val="el-GR"/>
         </w:rPr>
-        <w:t>Εναλλακτική Ροή 1</w:t>
+        <w:t>Εναλλακτική Ροή 1:</w:t>
+      </w:r>
+    </w:p>
+    <w:p>
+      <w:pPr>
+        <w:rPr>
+          <w:sz w:val="24"/>
+          <w:szCs w:val="24"/>
+          <w:lang w:val="el-GR"/>
+        </w:rPr>
+      </w:pPr>
+      <w:r>
+        <w:rPr>
+          <w:sz w:val="24"/>
+          <w:szCs w:val="24"/>
+          <w:lang w:val="el-GR"/>
+        </w:rPr>
+        <w:t>5.1 Το σύστημα διαπιστώνει ότι η τιμή των κιλών έχει αλλάξει.</w:t>
+      </w:r>
+    </w:p>
+    <w:p>
+      <w:pPr>
+        <w:rPr>
+          <w:sz w:val="24"/>
+          <w:szCs w:val="24"/>
+          <w:lang w:val="el-GR"/>
+        </w:rPr>
+      </w:pPr>
+      <w:r>
+        <w:rPr>
+          <w:sz w:val="24"/>
+          <w:szCs w:val="24"/>
+          <w:lang w:val="el-GR"/>
+        </w:rPr>
+        <w:t>5.2 Το σύστημα διαπιστώνει ότι η τιμή είναι στα επιτρεπτά όρια (θετική ποσότητα), οπότε σημειώνει την αλλαγή στο session της προπόνησης.</w:t>
+      </w:r>
+    </w:p>
+    <w:p>
+      <w:pPr>
+        <w:rPr>
+          <w:sz w:val="24"/>
+          <w:szCs w:val="24"/>
+          <w:lang w:val="el-GR"/>
+        </w:rPr>
+      </w:pPr>
+      <w:r>
+        <w:rPr>
+          <w:sz w:val="24"/>
+          <w:szCs w:val="24"/>
+          <w:lang w:val="el-GR"/>
+        </w:rPr>
+        <w:t>5.3 Η περίπτωση χρήσης επιστρέφει στο βήμα 6 της βασικής ροής.</w:t>
+      </w:r>
+    </w:p>
+    <w:p>
+      <w:pPr>
+        <w:rPr>
+          <w:sz w:val="24"/>
+          <w:szCs w:val="24"/>
+          <w:lang w:val="el-GR"/>
+        </w:rPr>
+      </w:pPr>
+    </w:p>
+    <w:p>
+      <w:pPr>
+        <w:rPr>
+          <w:color w:val="4472C4" w:themeColor="accent1"/>
+          <w:sz w:val="28"/>
+          <w:szCs w:val="28"/>
+          <w:lang w:val="el-GR"/>
+        </w:rPr>
+      </w:pPr>
+      <w:r>
+        <w:rPr>
+          <w:color w:val="4472C4" w:themeColor="accent1"/>
+          <w:sz w:val="28"/>
+          <w:szCs w:val="28"/>
+          <w:lang w:val="el-GR"/>
+        </w:rPr>
+        <w:t>Εναλλακτική Ροή 2</w:t>
       </w:r>
       <w:r>
         <w:rPr>
@@ -4020,92 +4236,6 @@
           <w:szCs w:val="24"/>
           <w:lang w:val="el-GR"/>
         </w:rPr>
-        <w:t>5.1 Το σύστημα διαπιστώνει ότι η τιμή των κιλών έχει αλλάξει.</w:t>
-      </w:r>
-    </w:p>
-    <w:p>
-      <w:pPr>
-        <w:rPr>
-          <w:sz w:val="24"/>
-          <w:szCs w:val="24"/>
-          <w:lang w:val="el-GR"/>
-        </w:rPr>
-      </w:pPr>
-      <w:r>
-        <w:rPr>
-          <w:sz w:val="24"/>
-          <w:szCs w:val="24"/>
-          <w:lang w:val="el-GR"/>
-        </w:rPr>
-        <w:t>5.2 Το σύστημα διαπιστώνει ότι η τιμή είναι στα επιτρεπτά όρια (θετική ποσότητα), οπότε σημειώνει την αλλαγή στο session της προπόνησης.</w:t>
-      </w:r>
-    </w:p>
-    <w:p>
-      <w:pPr>
-        <w:rPr>
-          <w:sz w:val="24"/>
-          <w:szCs w:val="24"/>
-          <w:lang w:val="el-GR"/>
-        </w:rPr>
-      </w:pPr>
-      <w:r>
-        <w:rPr>
-          <w:sz w:val="24"/>
-          <w:szCs w:val="24"/>
-          <w:lang w:val="el-GR"/>
-        </w:rPr>
-        <w:t>5.3 Η περίπτωση χρήσης επιστρέφει στο βήμα 6 της βασικής ροής.</w:t>
-      </w:r>
-    </w:p>
-    <w:p>
-      <w:pPr>
-        <w:rPr>
-          <w:sz w:val="24"/>
-          <w:szCs w:val="24"/>
-          <w:lang w:val="el-GR"/>
-        </w:rPr>
-      </w:pPr>
-    </w:p>
-    <w:p>
-      <w:pPr>
-        <w:rPr>
-          <w:color w:val="4472C4" w:themeColor="accent1"/>
-          <w:sz w:val="28"/>
-          <w:szCs w:val="28"/>
-        </w:rPr>
-      </w:pPr>
-      <w:r>
-        <w:rPr>
-          <w:color w:val="4472C4" w:themeColor="accent1"/>
-          <w:sz w:val="28"/>
-          <w:szCs w:val="28"/>
-          <w:lang w:val="el-GR"/>
-        </w:rPr>
-        <w:t>Εναλλακτική Ροή 2</w:t>
-      </w:r>
-      <w:r>
-        <w:rPr>
-          <w:color w:val="4472C4" w:themeColor="accent1"/>
-          <w:sz w:val="28"/>
-          <w:szCs w:val="28"/>
-        </w:rPr>
-        <w:t>:</w:t>
-      </w:r>
-    </w:p>
-    <w:p>
-      <w:pPr>
-        <w:rPr>
-          <w:sz w:val="24"/>
-          <w:szCs w:val="24"/>
-          <w:lang w:val="el-GR"/>
-        </w:rPr>
-      </w:pPr>
-      <w:r>
-        <w:rPr>
-          <w:sz w:val="24"/>
-          <w:szCs w:val="24"/>
-          <w:lang w:val="el-GR"/>
-        </w:rPr>
         <w:t>5.2.1 Το σύστημα διαπιστώνει ότι ο χρήστης έχει εισάγει αρνητικό αριθμό κιλών, οπότε του εμφανίζει κατάλληλο μήνυμα λάθους.</w:t>
       </w:r>
     </w:p>
@@ -4151,16 +4281,7 @@
           <w:szCs w:val="28"/>
           <w:lang w:val="el-GR"/>
         </w:rPr>
-        <w:t>Εναλλακτική Ροή 3</w:t>
-      </w:r>
-      <w:r>
-        <w:rPr>
-          <w:color w:val="4472C4" w:themeColor="accent1"/>
-          <w:sz w:val="28"/>
-          <w:szCs w:val="28"/>
-          <w:lang w:val="el-GR"/>
-        </w:rPr>
-        <w:t>:</w:t>
+        <w:t>Εναλλακτική Ροή 3:</w:t>
       </w:r>
     </w:p>
     <w:p>
